--- a/Other/Journals/September 2019.docx
+++ b/Other/Journals/September 2019.docx
@@ -40,19 +40,63 @@
     </w:p>
     <w:p>
       <w:r>
-        <w:t xml:space="preserve">Month: </w:t>
-      </w:r>
-      <w:r>
-        <w:rPr>
-          <w:b/>
-        </w:rPr>
-        <w:t>September 2019</w:t>
-      </w:r>
-      <w:r>
-        <w:rPr>
-          <w:b/>
-        </w:rPr>
-        <w:t xml:space="preserve"> (Week 1 – 2)</w:t>
+        <w:t>Month:</w:t>
+      </w:r>
+      <w:r>
+        <w:rPr>
+          <w:b/>
+        </w:rPr>
+        <w:t xml:space="preserve"> Octo</w:t>
+      </w:r>
+      <w:bookmarkStart w:id="0" w:name="_GoBack"/>
+      <w:bookmarkEnd w:id="0"/>
+      <w:r>
+        <w:rPr>
+          <w:b/>
+        </w:rPr>
+        <w:t>ber</w:t>
+      </w:r>
+      <w:r>
+        <w:rPr>
+          <w:b/>
+        </w:rPr>
+        <w:t xml:space="preserve"> </w:t>
+      </w:r>
+      <w:r>
+        <w:rPr>
+          <w:b/>
+        </w:rPr>
+        <w:t>2019</w:t>
+      </w:r>
+      <w:r>
+        <w:rPr>
+          <w:b/>
+        </w:rPr>
+        <w:t xml:space="preserve"> (Week </w:t>
+      </w:r>
+      <w:r>
+        <w:rPr>
+          <w:b/>
+        </w:rPr>
+        <w:t xml:space="preserve">3 </w:t>
+      </w:r>
+      <w:r>
+        <w:rPr>
+          <w:b/>
+        </w:rPr>
+        <w:t xml:space="preserve">– </w:t>
+      </w:r>
+      <w:r>
+        <w:rPr>
+          <w:b/>
+        </w:rPr>
+        <w:t>7</w:t>
+      </w:r>
+      <w:r>
+        <w:rPr>
+          <w:b/>
+        </w:rPr>
+        <w:t>)</w:t>
       </w:r>
     </w:p>
     <w:p>
@@ -68,12 +112,18 @@
         <w:pStyle w:val="Heading2"/>
       </w:pPr>
       <w:r>
-        <w:t>Week 1:</w:t>
-      </w:r>
-    </w:p>
-    <w:p>
-      <w:r>
-        <w:t>I created my Pitch Video where I recorded myself talking about what the project was about. This included what the project will do, why is it challenging, who is the project for, why should the project be completed as well as how it is different to what is currently available already.</w:t>
+        <w:t xml:space="preserve">Week </w:t>
+      </w:r>
+      <w:r>
+        <w:t>3</w:t>
+      </w:r>
+      <w:r>
+        <w:t>:</w:t>
+      </w:r>
+    </w:p>
+    <w:p>
+      <w:r>
+        <w:t>I was sick this week, so I didn’t get anything done.</w:t>
       </w:r>
     </w:p>
     <w:p>
@@ -84,36 +134,45 @@
         <w:rPr>
           <w:rStyle w:val="Heading2Char"/>
         </w:rPr>
-        <w:t>Week 2:</w:t>
+        <w:t xml:space="preserve">Week </w:t>
+      </w:r>
+      <w:r>
+        <w:rPr>
+          <w:rStyle w:val="Heading2Char"/>
+        </w:rPr>
+        <w:t>3</w:t>
+      </w:r>
+      <w:r>
+        <w:rPr>
+          <w:rStyle w:val="Heading2Char"/>
+        </w:rPr>
+        <w:t>:</w:t>
       </w:r>
       <w:r>
         <w:br/>
-        <w:t>I started working on the Project Proposal as well as the Ethics Form as I wish to do a survey to gauge people and if they would actually use the web application in the project</w:t>
-      </w:r>
-      <w:r>
-        <w:t xml:space="preserve"> and of course change it according based on the results</w:t>
-      </w:r>
-      <w:r>
-        <w:t>.</w:t>
+      </w:r>
+      <w:r>
+        <w:rPr>
+          <w:rStyle w:val="Heading3Char"/>
+        </w:rPr>
+        <w:t>Monday:</w:t>
       </w:r>
       <w:r>
         <w:t xml:space="preserve"> </w:t>
       </w:r>
-      <w:r>
-        <w:br/>
-      </w:r>
-      <w:r>
-        <w:br/>
-        <w:t xml:space="preserve">Eamon had told me my supervisor is Paul </w:t>
+    </w:p>
+    <w:p>
+      <w:pPr>
+        <w:spacing w:after="0"/>
+      </w:pPr>
+      <w:r>
+        <w:t xml:space="preserve">I </w:t>
       </w:r>
       <w:proofErr w:type="spellStart"/>
       <w:r>
-        <w:t>Stynes</w:t>
+        <w:t>worj</w:t>
       </w:r>
       <w:proofErr w:type="spellEnd"/>
-      <w:r>
-        <w:t xml:space="preserve">. As I’m a repeating student, it’s the same as last year. I had emailed Paul to request a meeting, but he said he rather wait until the supervisors were officially assigned in his reply. </w:t>
-      </w:r>
     </w:p>
     <w:p>
       <w:pPr>
@@ -166,42 +225,40 @@
       <w:r>
         <w:t>I also plan to create the survey in early next month, so I can understand the results and adapt the project accordingly.</w:t>
       </w:r>
-      <w:bookmarkStart w:id="0" w:name="_GoBack"/>
-      <w:bookmarkEnd w:id="0"/>
     </w:p>
     <w:p>
       <w:pPr>
         <w:pStyle w:val="Heading1"/>
       </w:pPr>
       <w:r>
+        <w:t>Supervisor Meetings</w:t>
+      </w:r>
+    </w:p>
+    <w:p/>
+    <w:p>
+      <w:pPr>
+        <w:rPr>
+          <w:b/>
+        </w:rPr>
+      </w:pPr>
+      <w:r>
+        <w:rPr>
+          <w:b/>
+        </w:rPr>
+        <w:t>Supervisor not yet assigned.</w:t>
+      </w:r>
+    </w:p>
+    <w:p>
+      <w:r>
+        <w:t>Date of Meeting:</w:t>
+      </w:r>
+      <w:r>
+        <w:t xml:space="preserve"> </w:t>
+      </w:r>
+    </w:p>
+    <w:p>
+      <w:r>
         <w:lastRenderedPageBreak/>
-        <w:t>Supervisor Meetings</w:t>
-      </w:r>
-    </w:p>
-    <w:p/>
-    <w:p>
-      <w:pPr>
-        <w:rPr>
-          <w:b/>
-        </w:rPr>
-      </w:pPr>
-      <w:r>
-        <w:rPr>
-          <w:b/>
-        </w:rPr>
-        <w:t>Supervisor not yet assigned.</w:t>
-      </w:r>
-    </w:p>
-    <w:p>
-      <w:r>
-        <w:t>Date of Meeting:</w:t>
-      </w:r>
-      <w:r>
-        <w:t xml:space="preserve"> </w:t>
-      </w:r>
-    </w:p>
-    <w:p>
-      <w:r>
         <w:t>Items discussed:</w:t>
       </w:r>
     </w:p>
@@ -226,8 +283,8 @@
   <w:docDefaults>
     <w:rPrDefault>
       <w:rPr>
-        <w:rFonts w:asciiTheme="minorHAnsi" w:eastAsiaTheme="minorHAnsi" w:hAnsiTheme="minorHAnsi" w:cstheme="minorBidi"/>
-        <w:sz w:val="22"/>
+        <w:rFonts w:ascii="Times New Roman" w:eastAsiaTheme="minorHAnsi" w:hAnsi="Times New Roman" w:cstheme="minorBidi"/>
+        <w:sz w:val="24"/>
         <w:szCs w:val="22"/>
         <w:lang w:val="en-IE" w:eastAsia="en-US" w:bidi="ar-SA"/>
       </w:rPr>
@@ -344,6 +401,7 @@
     <w:lsdException w:name="HTML Sample" w:semiHidden="1" w:unhideWhenUsed="1"/>
     <w:lsdException w:name="HTML Typewriter" w:semiHidden="1" w:unhideWhenUsed="1"/>
     <w:lsdException w:name="HTML Variable" w:semiHidden="1" w:unhideWhenUsed="1"/>
+    <w:lsdException w:name="Normal Table" w:semiHidden="1" w:unhideWhenUsed="1"/>
     <w:lsdException w:name="annotation subject" w:semiHidden="1" w:unhideWhenUsed="1"/>
     <w:lsdException w:name="No List" w:semiHidden="1" w:unhideWhenUsed="1"/>
     <w:lsdException w:name="Outline List 1" w:semiHidden="1" w:unhideWhenUsed="1"/>
@@ -387,8 +445,10 @@
     <w:lsdException w:name="Table Elegant" w:semiHidden="1" w:unhideWhenUsed="1"/>
     <w:lsdException w:name="Table Professional" w:semiHidden="1" w:unhideWhenUsed="1"/>
     <w:lsdException w:name="Table Subtle 1" w:semiHidden="1" w:unhideWhenUsed="1"/>
+    <w:lsdException w:name="Table Subtle 2" w:semiHidden="1" w:unhideWhenUsed="1"/>
     <w:lsdException w:name="Table Web 1" w:semiHidden="1" w:unhideWhenUsed="1"/>
     <w:lsdException w:name="Table Web 2" w:semiHidden="1" w:unhideWhenUsed="1"/>
+    <w:lsdException w:name="Table Web 3" w:semiHidden="1" w:unhideWhenUsed="1"/>
     <w:lsdException w:name="Balloon Text" w:semiHidden="1" w:unhideWhenUsed="1"/>
     <w:lsdException w:name="Table Grid" w:uiPriority="59"/>
     <w:lsdException w:name="Table Theme" w:semiHidden="1" w:unhideWhenUsed="1"/>
@@ -661,6 +721,27 @@
       <w:szCs w:val="26"/>
     </w:rPr>
   </w:style>
+  <w:style w:type="paragraph" w:styleId="Heading3">
+    <w:name w:val="heading 3"/>
+    <w:basedOn w:val="Normal"/>
+    <w:next w:val="Normal"/>
+    <w:link w:val="Heading3Char"/>
+    <w:uiPriority w:val="9"/>
+    <w:unhideWhenUsed/>
+    <w:qFormat/>
+    <w:rsid w:val="004A4E8A"/>
+    <w:pPr>
+      <w:keepNext/>
+      <w:keepLines/>
+      <w:spacing w:before="40" w:after="0"/>
+      <w:outlineLvl w:val="2"/>
+    </w:pPr>
+    <w:rPr>
+      <w:rFonts w:asciiTheme="majorHAnsi" w:eastAsiaTheme="majorEastAsia" w:hAnsiTheme="majorHAnsi" w:cstheme="majorBidi"/>
+      <w:color w:val="243F60" w:themeColor="accent1" w:themeShade="7F"/>
+      <w:szCs w:val="24"/>
+    </w:rPr>
+  </w:style>
   <w:style w:type="character" w:default="1" w:styleId="DefaultParagraphFont">
     <w:name w:val="Default Paragraph Font"/>
     <w:uiPriority w:val="1"/>
@@ -753,6 +834,19 @@
       <w:color w:val="365F91" w:themeColor="accent1" w:themeShade="BF"/>
       <w:sz w:val="26"/>
       <w:szCs w:val="26"/>
+    </w:rPr>
+  </w:style>
+  <w:style w:type="character" w:customStyle="1" w:styleId="Heading3Char">
+    <w:name w:val="Heading 3 Char"/>
+    <w:basedOn w:val="DefaultParagraphFont"/>
+    <w:link w:val="Heading3"/>
+    <w:uiPriority w:val="9"/>
+    <w:rsid w:val="004A4E8A"/>
+    <w:rPr>
+      <w:rFonts w:asciiTheme="majorHAnsi" w:eastAsiaTheme="majorEastAsia" w:hAnsiTheme="majorHAnsi" w:cstheme="majorBidi"/>
+      <w:color w:val="243F60" w:themeColor="accent1" w:themeShade="7F"/>
+      <w:sz w:val="24"/>
+      <w:szCs w:val="24"/>
     </w:rPr>
   </w:style>
 </w:styles>
